--- a/homework/hw1/cleanup_justifications.docx
+++ b/homework/hw1/cleanup_justifications.docx
@@ -141,7 +141,7 @@
       <w:pPr>
         <w:ind w:left="1440"/>
         <w:rPr>
-          <w:rFonts w:asciiTheme="majorHAnsi" w:hAnsiTheme="majorHAnsi" w:cs="Courier New"/>
+          <w:rFonts w:ascii="Courier New" w:hAnsi="Courier New" w:cs="Courier New"/>
           <w:sz w:val="22"/>
         </w:rPr>
       </w:pPr>
@@ -149,7 +149,7 @@
       <w:proofErr w:type="gramStart"/>
       <w:r>
         <w:rPr>
-          <w:rFonts w:asciiTheme="majorHAnsi" w:hAnsiTheme="majorHAnsi" w:cs="Courier New"/>
+          <w:rFonts w:ascii="Courier New" w:hAnsi="Courier New" w:cs="Courier New"/>
           <w:sz w:val="22"/>
         </w:rPr>
         <w:t>value.replace</w:t>
@@ -158,7 +158,7 @@
       <w:proofErr w:type="gramEnd"/>
       <w:r>
         <w:rPr>
-          <w:rFonts w:asciiTheme="majorHAnsi" w:hAnsiTheme="majorHAnsi" w:cs="Courier New"/>
+          <w:rFonts w:ascii="Courier New" w:hAnsi="Courier New" w:cs="Courier New"/>
           <w:sz w:val="22"/>
         </w:rPr>
         <w:t>("\,", "")</w:t>
@@ -274,17 +274,15 @@
         </w:rPr>
         <w:t xml:space="preserve"> using the </w:t>
       </w:r>
-      <w:proofErr w:type="spellStart"/>
-      <w:proofErr w:type="gramStart"/>
-      <w:r>
-        <w:rPr>
-          <w:rFonts w:asciiTheme="majorHAnsi" w:hAnsiTheme="majorHAnsi"/>
-          <w:sz w:val="22"/>
-        </w:rPr>
-        <w:t>unix</w:t>
-      </w:r>
-      <w:proofErr w:type="spellEnd"/>
-      <w:proofErr w:type="gramEnd"/>
+      <w:r>
+        <w:rPr>
+          <w:rFonts w:asciiTheme="majorHAnsi" w:hAnsiTheme="majorHAnsi"/>
+          <w:sz w:val="22"/>
+        </w:rPr>
+        <w:t>Unix</w:t>
+      </w:r>
+      <w:bookmarkStart w:id="0" w:name="_GoBack"/>
+      <w:bookmarkEnd w:id="0"/>
       <w:r>
         <w:rPr>
           <w:rFonts w:asciiTheme="majorHAnsi" w:hAnsiTheme="majorHAnsi"/>
@@ -397,7 +395,6 @@
         <w:sz w:val="28"/>
       </w:rPr>
     </w:pPr>
-    <w:bookmarkStart w:id="0" w:name="_GoBack"/>
     <w:r>
       <w:rPr>
         <w:rFonts w:asciiTheme="majorHAnsi" w:hAnsiTheme="majorHAnsi"/>
@@ -444,7 +441,6 @@
       <w:t>James Goodspeed – jgoodsp@fas.harvard.edu</w:t>
     </w:r>
   </w:p>
-  <w:bookmarkEnd w:id="0"/>
   <w:p>
     <w:pPr>
       <w:pStyle w:val="Header"/>

--- a/homework/hw1/cleanup_justifications.docx
+++ b/homework/hw1/cleanup_justifications.docx
@@ -190,21 +190,7 @@
           <w:rFonts w:asciiTheme="majorHAnsi" w:hAnsiTheme="majorHAnsi"/>
           <w:sz w:val="22"/>
         </w:rPr>
-        <w:t>All of the number columns except population were changed to have one decimal place to keep the data consistent.</w:t>
-      </w:r>
-      <w:r>
-        <w:rPr>
-          <w:rFonts w:asciiTheme="majorHAnsi" w:hAnsiTheme="majorHAnsi"/>
-          <w:sz w:val="22"/>
-        </w:rPr>
-        <w:t xml:space="preserve">  This change was made </w:t>
-      </w:r>
-      <w:r>
-        <w:rPr>
-          <w:rFonts w:asciiTheme="majorHAnsi" w:hAnsiTheme="majorHAnsi"/>
-          <w:sz w:val="22"/>
-        </w:rPr>
-        <w:t xml:space="preserve">with a combination of </w:t>
+        <w:t xml:space="preserve">The Unemployment data had additional towns that the Crime data did not.  The towns that did not exist in the crime </w:t>
       </w:r>
       <w:proofErr w:type="spellStart"/>
       <w:r>
@@ -212,7 +198,7 @@
           <w:rFonts w:asciiTheme="majorHAnsi" w:hAnsiTheme="majorHAnsi"/>
           <w:sz w:val="22"/>
         </w:rPr>
-        <w:t>sed</w:t>
+        <w:t>csv</w:t>
       </w:r>
       <w:proofErr w:type="spellEnd"/>
       <w:r>
@@ -220,24 +206,10 @@
           <w:rFonts w:asciiTheme="majorHAnsi" w:hAnsiTheme="majorHAnsi"/>
           <w:sz w:val="22"/>
         </w:rPr>
-        <w:t xml:space="preserve"> and </w:t>
-      </w:r>
-      <w:proofErr w:type="spellStart"/>
-      <w:r>
-        <w:rPr>
-          <w:rFonts w:asciiTheme="majorHAnsi" w:hAnsiTheme="majorHAnsi"/>
-          <w:sz w:val="22"/>
-        </w:rPr>
-        <w:t>awk</w:t>
-      </w:r>
-      <w:proofErr w:type="spellEnd"/>
-      <w:r>
-        <w:rPr>
-          <w:rFonts w:asciiTheme="majorHAnsi" w:hAnsiTheme="majorHAnsi"/>
-          <w:sz w:val="22"/>
-        </w:rPr>
-        <w:t>.</w:t>
-      </w:r>
+        <w:t xml:space="preserve"> were removed from the merged data using Google fusion tables.</w:t>
+      </w:r>
+      <w:bookmarkStart w:id="0" w:name="_GoBack"/>
+      <w:bookmarkEnd w:id="0"/>
     </w:p>
     <w:p>
       <w:pPr>
@@ -265,6 +237,81 @@
           <w:rFonts w:asciiTheme="majorHAnsi" w:hAnsiTheme="majorHAnsi"/>
           <w:sz w:val="22"/>
         </w:rPr>
+        <w:t>All of the number columns except population were changed to have one decimal place to keep the data consistent.</w:t>
+      </w:r>
+      <w:r>
+        <w:rPr>
+          <w:rFonts w:asciiTheme="majorHAnsi" w:hAnsiTheme="majorHAnsi"/>
+          <w:sz w:val="22"/>
+        </w:rPr>
+        <w:t xml:space="preserve">  This change was made </w:t>
+      </w:r>
+      <w:r>
+        <w:rPr>
+          <w:rFonts w:asciiTheme="majorHAnsi" w:hAnsiTheme="majorHAnsi"/>
+          <w:sz w:val="22"/>
+        </w:rPr>
+        <w:t xml:space="preserve">with a combination of </w:t>
+      </w:r>
+      <w:proofErr w:type="spellStart"/>
+      <w:r>
+        <w:rPr>
+          <w:rFonts w:asciiTheme="majorHAnsi" w:hAnsiTheme="majorHAnsi"/>
+          <w:sz w:val="22"/>
+        </w:rPr>
+        <w:t>sed</w:t>
+      </w:r>
+      <w:proofErr w:type="spellEnd"/>
+      <w:r>
+        <w:rPr>
+          <w:rFonts w:asciiTheme="majorHAnsi" w:hAnsiTheme="majorHAnsi"/>
+          <w:sz w:val="22"/>
+        </w:rPr>
+        <w:t xml:space="preserve"> and </w:t>
+      </w:r>
+      <w:proofErr w:type="spellStart"/>
+      <w:r>
+        <w:rPr>
+          <w:rFonts w:asciiTheme="majorHAnsi" w:hAnsiTheme="majorHAnsi"/>
+          <w:sz w:val="22"/>
+        </w:rPr>
+        <w:t>awk</w:t>
+      </w:r>
+      <w:proofErr w:type="spellEnd"/>
+      <w:r>
+        <w:rPr>
+          <w:rFonts w:asciiTheme="majorHAnsi" w:hAnsiTheme="majorHAnsi"/>
+          <w:sz w:val="22"/>
+        </w:rPr>
+        <w:t>.</w:t>
+      </w:r>
+    </w:p>
+    <w:p>
+      <w:pPr>
+        <w:pStyle w:val="ListParagraph"/>
+        <w:rPr>
+          <w:rFonts w:asciiTheme="majorHAnsi" w:hAnsiTheme="majorHAnsi"/>
+          <w:sz w:val="22"/>
+        </w:rPr>
+      </w:pPr>
+    </w:p>
+    <w:p>
+      <w:pPr>
+        <w:pStyle w:val="ListParagraph"/>
+        <w:numPr>
+          <w:ilvl w:val="0"/>
+          <w:numId w:val="1"/>
+        </w:numPr>
+        <w:rPr>
+          <w:rFonts w:asciiTheme="majorHAnsi" w:hAnsiTheme="majorHAnsi"/>
+          <w:sz w:val="22"/>
+        </w:rPr>
+      </w:pPr>
+      <w:r>
+        <w:rPr>
+          <w:rFonts w:asciiTheme="majorHAnsi" w:hAnsiTheme="majorHAnsi"/>
+          <w:sz w:val="22"/>
+        </w:rPr>
         <w:t>The data was sorted on the town name alphabetically to make the data easier to read</w:t>
       </w:r>
       <w:r>
@@ -281,8 +328,6 @@
         </w:rPr>
         <w:t>Unix</w:t>
       </w:r>
-      <w:bookmarkStart w:id="0" w:name="_GoBack"/>
-      <w:bookmarkEnd w:id="0"/>
       <w:r>
         <w:rPr>
           <w:rFonts w:asciiTheme="majorHAnsi" w:hAnsiTheme="majorHAnsi"/>
